--- a/ISO/质量记录表单/02技术规格说明书 – 系统优化升级类.docx
+++ b/ISO/质量记录表单/02技术规格说明书 – 系统优化升级类.docx
@@ -86,7 +86,7 @@
               <w:color w:val="4472C4" w:themeColor="accent1"/>
             </w:rPr>
             <w:drawing>
-              <wp:inline distT="0" distB="0" distL="0" distR="0" wp14:anchorId="0860DF6C">
+              <wp:inline distT="0" distB="0" distL="0" distR="0" wp14:anchorId="0346B609">
                 <wp:extent cx="4045585" cy="645795"/>
                 <wp:effectExtent l="0" t="0" r="8255" b="9525"/>
                 <wp:docPr id="37" name="图片 37"/>
@@ -188,7 +188,7 @@
             <mc:AlternateContent>
               <mc:Choice Requires="wps">
                 <w:drawing>
-                  <wp:anchor distT="0" distB="0" distL="114300" distR="114300" simplePos="0" relativeHeight="251659264" behindDoc="0" locked="0" layoutInCell="1" allowOverlap="1" wp14:anchorId="0767DFDF">
+                  <wp:anchor distT="0" distB="0" distL="114300" distR="114300" simplePos="0" relativeHeight="251659264" behindDoc="0" locked="0" layoutInCell="1" allowOverlap="1" wp14:anchorId="4AC2195D">
                     <wp:simplePos x="0" y="0"/>
                     <wp:positionH relativeFrom="margin">
                       <wp:posOffset>0</wp:posOffset>
@@ -323,7 +323,7 @@
               </mc:Choice>
               <mc:Fallback>
                 <w:pict>
-                  <v:shapetype w14:anchorId="0767DFDF" id="_x0000_t202" coordsize="21600,21600" o:spt="202" path="m,l,21600r21600,l21600,xe">
+                  <v:shapetype w14:anchorId="4AC2195D" id="_x0000_t202" coordsize="21600,21600" o:spt="202" path="m,l,21600r21600,l21600,xe">
                     <v:stroke joinstyle="miter"/>
                     <v:path gradientshapeok="t" o:connecttype="rect"/>
                   </v:shapetype>
@@ -472,7 +472,25 @@
               <w:sz w:val="36"/>
               <w:szCs w:val="36"/>
             </w:rPr>
-            <w:t>技术规格书</w:t>
+            <w:t>技术规格</w:t>
+          </w:r>
+          <w:r>
+            <w:rPr>
+              <w:rFonts w:hint="eastAsia"/>
+              <w:b/>
+              <w:sz w:val="36"/>
+              <w:szCs w:val="36"/>
+            </w:rPr>
+            <w:t>说明</w:t>
+          </w:r>
+          <w:r>
+            <w:rPr>
+              <w:rFonts w:hint="eastAsia"/>
+              <w:b/>
+              <w:sz w:val="36"/>
+              <w:szCs w:val="36"/>
+            </w:rPr>
+            <w:t>书</w:t>
           </w:r>
         </w:p>
         <w:p>
@@ -969,13 +987,6 @@
                 <w:sz w:val="20"/>
               </w:rPr>
             </w:pPr>
-            <w:r>
-              <w:rPr>
-                <w:rFonts w:ascii="宋体" w:eastAsia="宋体" w:hAnsi="宋体" w:cs="宋体"/>
-                <w:sz w:val="20"/>
-              </w:rPr>
-              <w:t>V1.0.1</w:t>
-            </w:r>
           </w:p>
         </w:tc>
         <w:tc>
@@ -998,193 +1009,6 @@
                 <w:sz w:val="20"/>
               </w:rPr>
             </w:pPr>
-            <w:r>
-              <w:rPr>
-                <w:rFonts w:ascii="宋体" w:eastAsia="宋体" w:hAnsi="宋体" w:cs="宋体" w:hint="eastAsia"/>
-                <w:sz w:val="20"/>
-              </w:rPr>
-              <w:t>1，</w:t>
-            </w:r>
-            <w:r>
-              <w:rPr>
-                <w:rFonts w:ascii="宋体" w:eastAsia="宋体" w:hAnsi="宋体" w:cs="宋体" w:hint="eastAsia"/>
-                <w:sz w:val="20"/>
-              </w:rPr>
-              <w:t>增补编写要求（黄底）</w:t>
-            </w:r>
-            <w:r>
-              <w:rPr>
-                <w:rFonts w:ascii="宋体" w:eastAsia="宋体" w:hAnsi="宋体" w:cs="宋体" w:hint="eastAsia"/>
-                <w:sz w:val="20"/>
-              </w:rPr>
-              <w:t>；</w:t>
-            </w:r>
-          </w:p>
-          <w:p>
-            <w:pPr>
-              <w:spacing w:line="360" w:lineRule="auto"/>
-              <w:jc w:val="both"/>
-              <w:rPr>
-                <w:rFonts w:ascii="宋体" w:eastAsia="宋体" w:hAnsi="宋体" w:cs="宋体"/>
-                <w:sz w:val="20"/>
-              </w:rPr>
-            </w:pPr>
-            <w:r>
-              <w:rPr>
-                <w:rFonts w:ascii="宋体" w:eastAsia="宋体" w:hAnsi="宋体" w:cs="宋体" w:hint="eastAsia"/>
-                <w:sz w:val="20"/>
-              </w:rPr>
-              <w:t>2，</w:t>
-            </w:r>
-            <w:r>
-              <w:rPr>
-                <w:rFonts w:ascii="宋体" w:eastAsia="宋体" w:hAnsi="宋体" w:cs="宋体" w:hint="eastAsia"/>
-                <w:sz w:val="20"/>
-              </w:rPr>
-              <w:t>“</w:t>
-            </w:r>
-            <w:r>
-              <w:rPr>
-                <w:rFonts w:ascii="宋体" w:eastAsia="宋体" w:hAnsi="宋体" w:cs="宋体" w:hint="eastAsia"/>
-                <w:sz w:val="20"/>
-              </w:rPr>
-              <w:t>输入输出</w:t>
-            </w:r>
-            <w:r>
-              <w:rPr>
-                <w:rFonts w:ascii="宋体" w:eastAsia="宋体" w:hAnsi="宋体" w:cs="宋体" w:hint="eastAsia"/>
-                <w:sz w:val="20"/>
-              </w:rPr>
-              <w:t>”</w:t>
-            </w:r>
-            <w:r>
-              <w:rPr>
-                <w:rFonts w:ascii="宋体" w:eastAsia="宋体" w:hAnsi="宋体" w:cs="宋体" w:hint="eastAsia"/>
-                <w:sz w:val="20"/>
-              </w:rPr>
-              <w:t>段落，改名为</w:t>
-            </w:r>
-            <w:r>
-              <w:rPr>
-                <w:rFonts w:ascii="宋体" w:eastAsia="宋体" w:hAnsi="宋体" w:cs="宋体" w:hint="eastAsia"/>
-                <w:sz w:val="20"/>
-              </w:rPr>
-              <w:t>“</w:t>
-            </w:r>
-            <w:r>
-              <w:rPr>
-                <w:rFonts w:ascii="宋体" w:eastAsia="宋体" w:hAnsi="宋体" w:cs="宋体" w:hint="eastAsia"/>
-                <w:sz w:val="20"/>
-              </w:rPr>
-              <w:t>数据流</w:t>
-            </w:r>
-            <w:r>
-              <w:rPr>
-                <w:rFonts w:ascii="宋体" w:eastAsia="宋体" w:hAnsi="宋体" w:cs="宋体" w:hint="eastAsia"/>
-                <w:sz w:val="20"/>
-              </w:rPr>
-              <w:t>”</w:t>
-            </w:r>
-            <w:r>
-              <w:rPr>
-                <w:rFonts w:ascii="宋体" w:eastAsia="宋体" w:hAnsi="宋体" w:cs="宋体" w:hint="eastAsia"/>
-                <w:sz w:val="20"/>
-              </w:rPr>
-              <w:t>，</w:t>
-            </w:r>
-            <w:r>
-              <w:rPr>
-                <w:rFonts w:ascii="宋体" w:eastAsia="宋体" w:hAnsi="宋体" w:cs="宋体" w:hint="eastAsia"/>
-                <w:sz w:val="20"/>
-              </w:rPr>
-              <w:t>升级</w:t>
-            </w:r>
-            <w:r>
-              <w:rPr>
-                <w:rFonts w:ascii="宋体" w:eastAsia="宋体" w:hAnsi="宋体" w:cs="宋体" w:hint="eastAsia"/>
-                <w:sz w:val="20"/>
-              </w:rPr>
-              <w:t>字段清单格式</w:t>
-            </w:r>
-            <w:r>
-              <w:rPr>
-                <w:rFonts w:ascii="宋体" w:eastAsia="宋体" w:hAnsi="宋体" w:cs="宋体" w:hint="eastAsia"/>
-                <w:sz w:val="20"/>
-              </w:rPr>
-              <w:t>；</w:t>
-            </w:r>
-          </w:p>
-          <w:p>
-            <w:pPr>
-              <w:spacing w:line="360" w:lineRule="auto"/>
-              <w:jc w:val="both"/>
-              <w:rPr>
-                <w:rFonts w:ascii="宋体" w:eastAsia="宋体" w:hAnsi="宋体" w:cs="宋体"/>
-                <w:sz w:val="20"/>
-              </w:rPr>
-            </w:pPr>
-            <w:r>
-              <w:rPr>
-                <w:rFonts w:ascii="宋体" w:eastAsia="宋体" w:hAnsi="宋体" w:cs="宋体" w:hint="eastAsia"/>
-                <w:sz w:val="20"/>
-              </w:rPr>
-              <w:t>3，“界面流程”段落，改名为“操作要求”；</w:t>
-            </w:r>
-          </w:p>
-          <w:p>
-            <w:pPr>
-              <w:spacing w:line="360" w:lineRule="auto"/>
-              <w:jc w:val="both"/>
-              <w:rPr>
-                <w:rFonts w:ascii="宋体" w:eastAsia="宋体" w:hAnsi="宋体" w:cs="宋体"/>
-                <w:sz w:val="20"/>
-              </w:rPr>
-            </w:pPr>
-            <w:r>
-              <w:rPr>
-                <w:rFonts w:ascii="宋体" w:eastAsia="宋体" w:hAnsi="宋体" w:cs="宋体" w:hint="eastAsia"/>
-                <w:sz w:val="20"/>
-              </w:rPr>
-              <w:t>4，增加第四章“其他要求”</w:t>
-            </w:r>
-            <w:r>
-              <w:rPr>
-                <w:rFonts w:ascii="宋体" w:eastAsia="宋体" w:hAnsi="宋体" w:cs="宋体" w:hint="eastAsia"/>
-                <w:sz w:val="20"/>
-              </w:rPr>
-              <w:t>；</w:t>
-            </w:r>
-          </w:p>
-          <w:p>
-            <w:pPr>
-              <w:spacing w:line="360" w:lineRule="auto"/>
-              <w:jc w:val="both"/>
-              <w:rPr>
-                <w:rFonts w:ascii="宋体" w:eastAsia="宋体" w:hAnsi="宋体" w:cs="宋体"/>
-                <w:sz w:val="20"/>
-              </w:rPr>
-            </w:pPr>
-            <w:r>
-              <w:rPr>
-                <w:rFonts w:ascii="宋体" w:eastAsia="宋体" w:hAnsi="宋体" w:cs="宋体" w:hint="eastAsia"/>
-                <w:sz w:val="20"/>
-              </w:rPr>
-              <w:t>5，增加</w:t>
-            </w:r>
-            <w:r>
-              <w:rPr>
-                <w:rFonts w:ascii="宋体" w:eastAsia="宋体" w:hAnsi="宋体" w:cs="宋体" w:hint="eastAsia"/>
-                <w:sz w:val="20"/>
-              </w:rPr>
-              <w:t>附件一</w:t>
-            </w:r>
-            <w:r>
-              <w:rPr>
-                <w:rFonts w:ascii="宋体" w:eastAsia="宋体" w:hAnsi="宋体" w:cs="宋体" w:hint="eastAsia"/>
-                <w:sz w:val="20"/>
-              </w:rPr>
-              <w:t>“需求一览表”。</w:t>
-            </w:r>
           </w:p>
         </w:tc>
       </w:tr>
@@ -1253,13 +1077,6 @@
                 <w:sz w:val="20"/>
               </w:rPr>
             </w:pPr>
-            <w:r>
-              <w:rPr>
-                <w:rFonts w:ascii="宋体" w:eastAsia="宋体" w:hAnsi="宋体" w:cs="宋体"/>
-                <w:sz w:val="20"/>
-              </w:rPr>
-              <w:t>V1.0.2</w:t>
-            </w:r>
           </w:p>
         </w:tc>
         <w:tc>
@@ -1282,55 +1099,6 @@
                 <w:sz w:val="20"/>
               </w:rPr>
             </w:pPr>
-            <w:r>
-              <w:rPr>
-                <w:rFonts w:ascii="宋体" w:eastAsia="宋体" w:hAnsi="宋体" w:cs="宋体" w:hint="eastAsia"/>
-                <w:sz w:val="20"/>
-              </w:rPr>
-              <w:t>补充</w:t>
-            </w:r>
-            <w:r>
-              <w:rPr>
-                <w:rFonts w:ascii="宋体" w:eastAsia="宋体" w:hAnsi="宋体" w:cs="宋体" w:hint="eastAsia"/>
-                <w:sz w:val="20"/>
-              </w:rPr>
-              <w:t>案例</w:t>
-            </w:r>
-            <w:r>
-              <w:rPr>
-                <w:rFonts w:ascii="宋体" w:eastAsia="宋体" w:hAnsi="宋体" w:cs="宋体" w:hint="eastAsia"/>
-                <w:sz w:val="20"/>
-              </w:rPr>
-              <w:t>1</w:t>
-            </w:r>
-            <w:r>
-              <w:rPr>
-                <w:rFonts w:ascii="宋体" w:eastAsia="宋体" w:hAnsi="宋体" w:cs="宋体"/>
-                <w:sz w:val="20"/>
-              </w:rPr>
-              <w:t>.1.2</w:t>
-            </w:r>
-            <w:r>
-              <w:rPr>
-                <w:rFonts w:ascii="宋体" w:eastAsia="宋体" w:hAnsi="宋体" w:cs="宋体" w:hint="eastAsia"/>
-                <w:sz w:val="20"/>
-              </w:rPr>
-              <w:t>货</w:t>
-            </w:r>
-            <w:r>
-              <w:rPr>
-                <w:rFonts w:ascii="宋体" w:eastAsia="宋体" w:hAnsi="宋体" w:cs="宋体" w:hint="eastAsia"/>
-                <w:sz w:val="20"/>
-              </w:rPr>
-              <w:t>类字段的计算规则</w:t>
-            </w:r>
-            <w:r>
-              <w:rPr>
-                <w:rFonts w:ascii="宋体" w:eastAsia="宋体" w:hAnsi="宋体" w:cs="宋体" w:hint="eastAsia"/>
-                <w:sz w:val="20"/>
-              </w:rPr>
-              <w:t>（侧面反映源文的编写略显粗糙了，开发这边倒是记得最全）</w:t>
-            </w:r>
           </w:p>
         </w:tc>
       </w:tr>
@@ -1399,20 +1167,6 @@
                 <w:sz w:val="20"/>
               </w:rPr>
             </w:pPr>
-            <w:r>
-              <w:rPr>
-                <w:rFonts w:ascii="宋体" w:eastAsia="宋体" w:hAnsi="宋体" w:cs="宋体" w:hint="eastAsia"/>
-                <w:sz w:val="20"/>
-              </w:rPr>
-              <w:t>V</w:t>
-            </w:r>
-            <w:r>
-              <w:rPr>
-                <w:rFonts w:ascii="宋体" w:eastAsia="宋体" w:hAnsi="宋体" w:cs="宋体"/>
-                <w:sz w:val="20"/>
-              </w:rPr>
-              <w:t>1.0.3</w:t>
-            </w:r>
           </w:p>
         </w:tc>
         <w:tc>
@@ -1428,13 +1182,7 @@
           </w:tcPr>
           <w:p>
             <w:pPr>
-              <w:pStyle w:val="af0"/>
-              <w:numPr>
-                <w:ilvl w:val="0"/>
-                <w:numId w:val="22"/>
-              </w:numPr>
               <w:spacing w:line="360" w:lineRule="auto"/>
-              <w:ind w:firstLineChars="0"/>
               <w:jc w:val="both"/>
               <w:rPr>
                 <w:rFonts w:ascii="宋体" w:eastAsia="宋体" w:hAnsi="宋体" w:cs="宋体"/>
@@ -1442,119 +1190,6 @@
                 <w:highlight w:val="yellow"/>
               </w:rPr>
             </w:pPr>
-            <w:r>
-              <w:rPr>
-                <w:rFonts w:ascii="宋体" w:eastAsia="宋体" w:hAnsi="宋体" w:cs="宋体" w:hint="eastAsia"/>
-                <w:sz w:val="20"/>
-                <w:highlight w:val="yellow"/>
-              </w:rPr>
-              <w:t>增加项目编号</w:t>
-            </w:r>
-            <w:r>
-              <w:rPr>
-                <w:rFonts w:ascii="宋体" w:eastAsia="宋体" w:hAnsi="宋体" w:cs="宋体" w:hint="eastAsia"/>
-                <w:sz w:val="20"/>
-                <w:highlight w:val="yellow"/>
-              </w:rPr>
-              <w:t>（黄底）</w:t>
-            </w:r>
-            <w:r>
-              <w:rPr>
-                <w:rFonts w:ascii="宋体" w:eastAsia="宋体" w:hAnsi="宋体" w:cs="宋体" w:hint="eastAsia"/>
-                <w:sz w:val="20"/>
-                <w:highlight w:val="yellow"/>
-              </w:rPr>
-              <w:t>；</w:t>
-            </w:r>
-          </w:p>
-          <w:p>
-            <w:pPr>
-              <w:pStyle w:val="af0"/>
-              <w:numPr>
-                <w:ilvl w:val="0"/>
-                <w:numId w:val="22"/>
-              </w:numPr>
-              <w:spacing w:line="360" w:lineRule="auto"/>
-              <w:ind w:firstLineChars="0"/>
-              <w:jc w:val="both"/>
-              <w:rPr>
-                <w:rFonts w:ascii="宋体" w:eastAsia="宋体" w:hAnsi="宋体" w:cs="宋体" w:hint="eastAsia"/>
-                <w:sz w:val="20"/>
-                <w:highlight w:val="yellow"/>
-              </w:rPr>
-            </w:pPr>
-            <w:r>
-              <w:rPr>
-                <w:rFonts w:ascii="宋体" w:eastAsia="宋体" w:hAnsi="宋体" w:cs="宋体" w:hint="eastAsia"/>
-                <w:sz w:val="20"/>
-                <w:highlight w:val="yellow"/>
-              </w:rPr>
-              <w:t>增加</w:t>
-            </w:r>
-            <w:r>
-              <w:rPr>
-                <w:rFonts w:ascii="宋体" w:eastAsia="宋体" w:hAnsi="宋体" w:cs="宋体" w:hint="eastAsia"/>
-                <w:sz w:val="20"/>
-                <w:highlight w:val="yellow"/>
-              </w:rPr>
-              <w:t>“</w:t>
-            </w:r>
-            <w:r>
-              <w:rPr>
-                <w:rFonts w:ascii="宋体" w:eastAsia="宋体" w:hAnsi="宋体" w:cs="宋体" w:hint="eastAsia"/>
-                <w:sz w:val="20"/>
-                <w:highlight w:val="yellow"/>
-              </w:rPr>
-              <w:t>功能变更后</w:t>
-            </w:r>
-            <w:r>
-              <w:rPr>
-                <w:rFonts w:ascii="宋体" w:eastAsia="宋体" w:hAnsi="宋体" w:cs="宋体" w:hint="eastAsia"/>
-                <w:sz w:val="20"/>
-                <w:highlight w:val="yellow"/>
-              </w:rPr>
-              <w:t>将</w:t>
-            </w:r>
-            <w:r>
-              <w:rPr>
-                <w:rFonts w:ascii="宋体" w:eastAsia="宋体" w:hAnsi="宋体" w:cs="宋体" w:hint="eastAsia"/>
-                <w:sz w:val="20"/>
-                <w:highlight w:val="yellow"/>
-              </w:rPr>
-              <w:t>影响哪些地方的业务操作</w:t>
-            </w:r>
-            <w:r>
-              <w:rPr>
-                <w:rFonts w:ascii="宋体" w:eastAsia="宋体" w:hAnsi="宋体" w:cs="宋体" w:hint="eastAsia"/>
-                <w:sz w:val="20"/>
-                <w:highlight w:val="yellow"/>
-              </w:rPr>
-              <w:t>”</w:t>
-            </w:r>
-            <w:r>
-              <w:rPr>
-                <w:rFonts w:ascii="宋体" w:eastAsia="宋体" w:hAnsi="宋体" w:cs="宋体" w:hint="eastAsia"/>
-                <w:sz w:val="20"/>
-                <w:highlight w:val="yellow"/>
-              </w:rPr>
-              <w:t xml:space="preserve"> </w:t>
-            </w:r>
-            <w:r>
-              <w:rPr>
-                <w:rFonts w:ascii="宋体" w:eastAsia="宋体" w:hAnsi="宋体" w:cs="宋体" w:hint="eastAsia"/>
-                <w:sz w:val="20"/>
-                <w:highlight w:val="yellow"/>
-              </w:rPr>
-              <w:t>（黄底）</w:t>
-            </w:r>
-            <w:r>
-              <w:rPr>
-                <w:rFonts w:ascii="宋体" w:eastAsia="宋体" w:hAnsi="宋体" w:cs="宋体" w:hint="eastAsia"/>
-                <w:sz w:val="20"/>
-                <w:highlight w:val="yellow"/>
-              </w:rPr>
-              <w:t>。</w:t>
-            </w:r>
           </w:p>
         </w:tc>
       </w:tr>
@@ -2109,6 +1744,36 @@
         <w:ind w:firstLineChars="200" w:firstLine="480"/>
         <w:rPr>
           <w:rFonts w:ascii="宋体" w:eastAsia="宋体" w:hAnsi="宋体" w:cs="宋体"/>
+          <w:sz w:val="24"/>
+        </w:rPr>
+      </w:pPr>
+    </w:p>
+    <w:p>
+      <w:pPr>
+        <w:spacing w:line="360" w:lineRule="auto"/>
+        <w:ind w:firstLineChars="200" w:firstLine="480"/>
+        <w:rPr>
+          <w:rFonts w:ascii="宋体" w:eastAsia="宋体" w:hAnsi="宋体" w:cs="宋体"/>
+          <w:sz w:val="24"/>
+        </w:rPr>
+      </w:pPr>
+    </w:p>
+    <w:p>
+      <w:pPr>
+        <w:spacing w:line="360" w:lineRule="auto"/>
+        <w:ind w:firstLineChars="200" w:firstLine="480"/>
+        <w:rPr>
+          <w:rFonts w:ascii="宋体" w:eastAsia="宋体" w:hAnsi="宋体" w:cs="宋体"/>
+          <w:sz w:val="24"/>
+        </w:rPr>
+      </w:pPr>
+    </w:p>
+    <w:p>
+      <w:pPr>
+        <w:spacing w:line="360" w:lineRule="auto"/>
+        <w:ind w:firstLineChars="200" w:firstLine="480"/>
+        <w:rPr>
+          <w:rFonts w:ascii="宋体" w:eastAsia="宋体" w:hAnsi="宋体" w:cs="宋体" w:hint="eastAsia"/>
           <w:sz w:val="24"/>
         </w:rPr>
       </w:pPr>
@@ -2175,7 +1840,7 @@
           <w:r>
             <w:fldChar w:fldCharType="separate"/>
           </w:r>
-          <w:hyperlink w:anchor="_Toc149824376" w:history="1">
+          <w:hyperlink w:anchor="_Toc151132270" w:history="1">
             <w:r>
               <w:rPr>
                 <w:rStyle w:val="ae"/>
@@ -2220,7 +1885,7 @@
                 <w:noProof/>
                 <w:webHidden/>
               </w:rPr>
-              <w:instrText xml:space="preserve"> PAGEREF _Toc149824376 \h </w:instrText>
+              <w:instrText xml:space="preserve"> PAGEREF _Toc151132270 \h </w:instrText>
             </w:r>
             <w:r>
               <w:rPr>
@@ -2265,7 +1930,7 @@
               <w14:ligatures w14:val="standardContextual"/>
             </w:rPr>
           </w:pPr>
-          <w:hyperlink w:anchor="_Toc149824377" w:history="1">
+          <w:hyperlink w:anchor="_Toc151132271" w:history="1">
             <w:r>
               <w:rPr>
                 <w:rStyle w:val="ae"/>
@@ -2292,7 +1957,7 @@
                 <w:noProof/>
                 <w:webHidden/>
               </w:rPr>
-              <w:instrText xml:space="preserve"> PAGEREF _Toc149824377 \h </w:instrText>
+              <w:instrText xml:space="preserve"> PAGEREF _Toc151132271 \h </w:instrText>
             </w:r>
             <w:r>
               <w:rPr>
@@ -2337,7 +2002,7 @@
               <w14:ligatures w14:val="standardContextual"/>
             </w:rPr>
           </w:pPr>
-          <w:hyperlink w:anchor="_Toc149824378" w:history="1">
+          <w:hyperlink w:anchor="_Toc151132272" w:history="1">
             <w:r>
               <w:rPr>
                 <w:rStyle w:val="ae"/>
@@ -2364,7 +2029,7 @@
                 <w:noProof/>
                 <w:webHidden/>
               </w:rPr>
-              <w:instrText xml:space="preserve"> PAGEREF _Toc149824378 \h </w:instrText>
+              <w:instrText xml:space="preserve"> PAGEREF _Toc151132272 \h </w:instrText>
             </w:r>
             <w:r>
               <w:rPr>
@@ -2409,7 +2074,7 @@
               <w14:ligatures w14:val="standardContextual"/>
             </w:rPr>
           </w:pPr>
-          <w:hyperlink w:anchor="_Toc149824379" w:history="1">
+          <w:hyperlink w:anchor="_Toc151132273" w:history="1">
             <w:r>
               <w:rPr>
                 <w:rStyle w:val="ae"/>
@@ -2436,7 +2101,7 @@
                 <w:noProof/>
                 <w:webHidden/>
               </w:rPr>
-              <w:instrText xml:space="preserve"> PAGEREF _Toc149824379 \h </w:instrText>
+              <w:instrText xml:space="preserve"> PAGEREF _Toc151132273 \h </w:instrText>
             </w:r>
             <w:r>
               <w:rPr>
@@ -2481,7 +2146,7 @@
               <w14:ligatures w14:val="standardContextual"/>
             </w:rPr>
           </w:pPr>
-          <w:hyperlink w:anchor="_Toc149824380" w:history="1">
+          <w:hyperlink w:anchor="_Toc151132274" w:history="1">
             <w:r>
               <w:rPr>
                 <w:rStyle w:val="ae"/>
@@ -2508,7 +2173,7 @@
                 <w:noProof/>
                 <w:webHidden/>
               </w:rPr>
-              <w:instrText xml:space="preserve"> PAGEREF _Toc149824380 \h </w:instrText>
+              <w:instrText xml:space="preserve"> PAGEREF _Toc151132274 \h </w:instrText>
             </w:r>
             <w:r>
               <w:rPr>
@@ -2553,7 +2218,7 @@
               <w14:ligatures w14:val="standardContextual"/>
             </w:rPr>
           </w:pPr>
-          <w:hyperlink w:anchor="_Toc149824381" w:history="1">
+          <w:hyperlink w:anchor="_Toc151132275" w:history="1">
             <w:r>
               <w:rPr>
                 <w:rStyle w:val="ae"/>
@@ -2580,7 +2245,7 @@
                 <w:noProof/>
                 <w:webHidden/>
               </w:rPr>
-              <w:instrText xml:space="preserve"> PAGEREF _Toc149824381 \h </w:instrText>
+              <w:instrText xml:space="preserve"> PAGEREF _Toc151132275 \h </w:instrText>
             </w:r>
             <w:r>
               <w:rPr>
@@ -2625,7 +2290,7 @@
               <w14:ligatures w14:val="standardContextual"/>
             </w:rPr>
           </w:pPr>
-          <w:hyperlink w:anchor="_Toc149824382" w:history="1">
+          <w:hyperlink w:anchor="_Toc151132276" w:history="1">
             <w:r>
               <w:rPr>
                 <w:rStyle w:val="ae"/>
@@ -2652,7 +2317,7 @@
                 <w:noProof/>
                 <w:webHidden/>
               </w:rPr>
-              <w:instrText xml:space="preserve"> PAGEREF _Toc149824382 \h </w:instrText>
+              <w:instrText xml:space="preserve"> PAGEREF _Toc151132276 \h </w:instrText>
             </w:r>
             <w:r>
               <w:rPr>
@@ -2697,7 +2362,7 @@
               <w14:ligatures w14:val="standardContextual"/>
             </w:rPr>
           </w:pPr>
-          <w:hyperlink w:anchor="_Toc149824383" w:history="1">
+          <w:hyperlink w:anchor="_Toc151132277" w:history="1">
             <w:r>
               <w:rPr>
                 <w:rStyle w:val="ae"/>
@@ -2724,7 +2389,7 @@
                 <w:noProof/>
                 <w:webHidden/>
               </w:rPr>
-              <w:instrText xml:space="preserve"> PAGEREF _Toc149824383 \h </w:instrText>
+              <w:instrText xml:space="preserve"> PAGEREF _Toc151132277 \h </w:instrText>
             </w:r>
             <w:r>
               <w:rPr>
@@ -2769,7 +2434,7 @@
               <w14:ligatures w14:val="standardContextual"/>
             </w:rPr>
           </w:pPr>
-          <w:hyperlink w:anchor="_Toc149824384" w:history="1">
+          <w:hyperlink w:anchor="_Toc151132278" w:history="1">
             <w:r>
               <w:rPr>
                 <w:rStyle w:val="ae"/>
@@ -2796,7 +2461,7 @@
                 <w:noProof/>
                 <w:webHidden/>
               </w:rPr>
-              <w:instrText xml:space="preserve"> PAGEREF _Toc149824384 \h </w:instrText>
+              <w:instrText xml:space="preserve"> PAGEREF _Toc151132278 \h </w:instrText>
             </w:r>
             <w:r>
               <w:rPr>
@@ -2841,7 +2506,7 @@
               <w14:ligatures w14:val="standardContextual"/>
             </w:rPr>
           </w:pPr>
-          <w:hyperlink w:anchor="_Toc149824385" w:history="1">
+          <w:hyperlink w:anchor="_Toc151132279" w:history="1">
             <w:r>
               <w:rPr>
                 <w:rStyle w:val="ae"/>
@@ -2886,7 +2551,7 @@
                 <w:noProof/>
                 <w:webHidden/>
               </w:rPr>
-              <w:instrText xml:space="preserve"> PAGEREF _Toc149824385 \h </w:instrText>
+              <w:instrText xml:space="preserve"> PAGEREF _Toc151132279 \h </w:instrText>
             </w:r>
             <w:r>
               <w:rPr>
@@ -2931,7 +2596,7 @@
               <w14:ligatures w14:val="standardContextual"/>
             </w:rPr>
           </w:pPr>
-          <w:hyperlink w:anchor="_Toc149824386" w:history="1">
+          <w:hyperlink w:anchor="_Toc151132280" w:history="1">
             <w:r>
               <w:rPr>
                 <w:rStyle w:val="ae"/>
@@ -2958,7 +2623,7 @@
                 <w:noProof/>
                 <w:webHidden/>
               </w:rPr>
-              <w:instrText xml:space="preserve"> PAGEREF _Toc149824386 \h </w:instrText>
+              <w:instrText xml:space="preserve"> PAGEREF _Toc151132280 \h </w:instrText>
             </w:r>
             <w:r>
               <w:rPr>
@@ -3004,7 +2669,7 @@
               <w14:ligatures w14:val="standardContextual"/>
             </w:rPr>
           </w:pPr>
-          <w:hyperlink w:anchor="_Toc149824387" w:history="1">
+          <w:hyperlink w:anchor="_Toc151132281" w:history="1">
             <w:r>
               <w:rPr>
                 <w:rStyle w:val="ae"/>
@@ -3047,7 +2712,7 @@
                 <w:noProof/>
                 <w:webHidden/>
               </w:rPr>
-              <w:instrText xml:space="preserve"> PAGEREF _Toc149824387 \h </w:instrText>
+              <w:instrText xml:space="preserve"> PAGEREF _Toc151132281 \h </w:instrText>
             </w:r>
             <w:r>
               <w:rPr>
@@ -3093,7 +2758,7 @@
               <w14:ligatures w14:val="standardContextual"/>
             </w:rPr>
           </w:pPr>
-          <w:hyperlink w:anchor="_Toc149824388" w:history="1">
+          <w:hyperlink w:anchor="_Toc151132282" w:history="1">
             <w:r>
               <w:rPr>
                 <w:rStyle w:val="ae"/>
@@ -3136,7 +2801,7 @@
                 <w:noProof/>
                 <w:webHidden/>
               </w:rPr>
-              <w:instrText xml:space="preserve"> PAGEREF _Toc149824388 \h </w:instrText>
+              <w:instrText xml:space="preserve"> PAGEREF _Toc151132282 \h </w:instrText>
             </w:r>
             <w:r>
               <w:rPr>
@@ -3181,7 +2846,7 @@
               <w14:ligatures w14:val="standardContextual"/>
             </w:rPr>
           </w:pPr>
-          <w:hyperlink w:anchor="_Toc149824389" w:history="1">
+          <w:hyperlink w:anchor="_Toc151132283" w:history="1">
             <w:r>
               <w:rPr>
                 <w:rStyle w:val="ae"/>
@@ -3226,7 +2891,7 @@
                 <w:noProof/>
                 <w:webHidden/>
               </w:rPr>
-              <w:instrText xml:space="preserve"> PAGEREF _Toc149824389 \h </w:instrText>
+              <w:instrText xml:space="preserve"> PAGEREF _Toc151132283 \h </w:instrText>
             </w:r>
             <w:r>
               <w:rPr>
@@ -3271,7 +2936,7 @@
               <w14:ligatures w14:val="standardContextual"/>
             </w:rPr>
           </w:pPr>
-          <w:hyperlink w:anchor="_Toc149824390" w:history="1">
+          <w:hyperlink w:anchor="_Toc151132284" w:history="1">
             <w:r>
               <w:rPr>
                 <w:rStyle w:val="ae"/>
@@ -3298,7 +2963,7 @@
                 <w:noProof/>
                 <w:webHidden/>
               </w:rPr>
-              <w:instrText xml:space="preserve"> PAGEREF _Toc149824390 \h </w:instrText>
+              <w:instrText xml:space="preserve"> PAGEREF _Toc151132284 \h </w:instrText>
             </w:r>
             <w:r>
               <w:rPr>
@@ -3343,7 +3008,7 @@
               <w14:ligatures w14:val="standardContextual"/>
             </w:rPr>
           </w:pPr>
-          <w:hyperlink w:anchor="_Toc149824391" w:history="1">
+          <w:hyperlink w:anchor="_Toc151132285" w:history="1">
             <w:r>
               <w:rPr>
                 <w:rStyle w:val="ae"/>
@@ -3370,7 +3035,7 @@
                 <w:noProof/>
                 <w:webHidden/>
               </w:rPr>
-              <w:instrText xml:space="preserve"> PAGEREF _Toc149824391 \h </w:instrText>
+              <w:instrText xml:space="preserve"> PAGEREF _Toc151132285 \h </w:instrText>
             </w:r>
             <w:r>
               <w:rPr>
@@ -3415,7 +3080,7 @@
               <w14:ligatures w14:val="standardContextual"/>
             </w:rPr>
           </w:pPr>
-          <w:hyperlink w:anchor="_Toc149824392" w:history="1">
+          <w:hyperlink w:anchor="_Toc151132286" w:history="1">
             <w:r>
               <w:rPr>
                 <w:rStyle w:val="ae"/>
@@ -3442,7 +3107,7 @@
                 <w:noProof/>
                 <w:webHidden/>
               </w:rPr>
-              <w:instrText xml:space="preserve"> PAGEREF _Toc149824392 \h </w:instrText>
+              <w:instrText xml:space="preserve"> PAGEREF _Toc151132286 \h </w:instrText>
             </w:r>
             <w:r>
               <w:rPr>
@@ -3487,7 +3152,7 @@
               <w14:ligatures w14:val="standardContextual"/>
             </w:rPr>
           </w:pPr>
-          <w:hyperlink w:anchor="_Toc149824393" w:history="1">
+          <w:hyperlink w:anchor="_Toc151132287" w:history="1">
             <w:r>
               <w:rPr>
                 <w:rStyle w:val="ae"/>
@@ -3532,7 +3197,7 @@
                 <w:noProof/>
                 <w:webHidden/>
               </w:rPr>
-              <w:instrText xml:space="preserve"> PAGEREF _Toc149824393 \h </w:instrText>
+              <w:instrText xml:space="preserve"> PAGEREF _Toc151132287 \h </w:instrText>
             </w:r>
             <w:r>
               <w:rPr>
@@ -3577,7 +3242,7 @@
               <w14:ligatures w14:val="standardContextual"/>
             </w:rPr>
           </w:pPr>
-          <w:hyperlink w:anchor="_Toc149824394" w:history="1">
+          <w:hyperlink w:anchor="_Toc151132288" w:history="1">
             <w:r>
               <w:rPr>
                 <w:rStyle w:val="ae"/>
@@ -3604,7 +3269,7 @@
                 <w:noProof/>
                 <w:webHidden/>
               </w:rPr>
-              <w:instrText xml:space="preserve"> PAGEREF _Toc149824394 \h </w:instrText>
+              <w:instrText xml:space="preserve"> PAGEREF _Toc151132288 \h </w:instrText>
             </w:r>
             <w:r>
               <w:rPr>
@@ -3649,7 +3314,7 @@
               <w14:ligatures w14:val="standardContextual"/>
             </w:rPr>
           </w:pPr>
-          <w:hyperlink w:anchor="_Toc149824395" w:history="1">
+          <w:hyperlink w:anchor="_Toc151132289" w:history="1">
             <w:r>
               <w:rPr>
                 <w:rStyle w:val="ae"/>
@@ -3676,7 +3341,7 @@
                 <w:noProof/>
                 <w:webHidden/>
               </w:rPr>
-              <w:instrText xml:space="preserve"> PAGEREF _Toc149824395 \h </w:instrText>
+              <w:instrText xml:space="preserve"> PAGEREF _Toc151132289 \h </w:instrText>
             </w:r>
             <w:r>
               <w:rPr>
@@ -3721,7 +3386,7 @@
               <w14:ligatures w14:val="standardContextual"/>
             </w:rPr>
           </w:pPr>
-          <w:hyperlink w:anchor="_Toc149824396" w:history="1">
+          <w:hyperlink w:anchor="_Toc151132290" w:history="1">
             <w:r>
               <w:rPr>
                 <w:rStyle w:val="ae"/>
@@ -3748,7 +3413,7 @@
                 <w:noProof/>
                 <w:webHidden/>
               </w:rPr>
-              <w:instrText xml:space="preserve"> PAGEREF _Toc149824396 \h </w:instrText>
+              <w:instrText xml:space="preserve"> PAGEREF _Toc151132290 \h </w:instrText>
             </w:r>
             <w:r>
               <w:rPr>
@@ -3793,7 +3458,7 @@
               <w14:ligatures w14:val="standardContextual"/>
             </w:rPr>
           </w:pPr>
-          <w:hyperlink w:anchor="_Toc149824397" w:history="1">
+          <w:hyperlink w:anchor="_Toc151132291" w:history="1">
             <w:r>
               <w:rPr>
                 <w:rStyle w:val="ae"/>
@@ -3820,7 +3485,7 @@
                 <w:noProof/>
                 <w:webHidden/>
               </w:rPr>
-              <w:instrText xml:space="preserve"> PAGEREF _Toc149824397 \h </w:instrText>
+              <w:instrText xml:space="preserve"> PAGEREF _Toc151132291 \h </w:instrText>
             </w:r>
             <w:r>
               <w:rPr>
@@ -3865,7 +3530,7 @@
               <w14:ligatures w14:val="standardContextual"/>
             </w:rPr>
           </w:pPr>
-          <w:hyperlink w:anchor="_Toc149824398" w:history="1">
+          <w:hyperlink w:anchor="_Toc151132292" w:history="1">
             <w:r>
               <w:rPr>
                 <w:rStyle w:val="ae"/>
@@ -3892,7 +3557,7 @@
                 <w:noProof/>
                 <w:webHidden/>
               </w:rPr>
-              <w:instrText xml:space="preserve"> PAGEREF _Toc149824398 \h </w:instrText>
+              <w:instrText xml:space="preserve"> PAGEREF _Toc151132292 \h </w:instrText>
             </w:r>
             <w:r>
               <w:rPr>
@@ -3937,7 +3602,7 @@
               <w14:ligatures w14:val="standardContextual"/>
             </w:rPr>
           </w:pPr>
-          <w:hyperlink w:anchor="_Toc149824399" w:history="1">
+          <w:hyperlink w:anchor="_Toc151132293" w:history="1">
             <w:r>
               <w:rPr>
                 <w:rStyle w:val="ae"/>
@@ -3964,7 +3629,7 @@
                 <w:noProof/>
                 <w:webHidden/>
               </w:rPr>
-              <w:instrText xml:space="preserve"> PAGEREF _Toc149824399 \h </w:instrText>
+              <w:instrText xml:space="preserve"> PAGEREF _Toc151132293 \h </w:instrText>
             </w:r>
             <w:r>
               <w:rPr>
@@ -4009,7 +3674,7 @@
               <w14:ligatures w14:val="standardContextual"/>
             </w:rPr>
           </w:pPr>
-          <w:hyperlink w:anchor="_Toc149824400" w:history="1">
+          <w:hyperlink w:anchor="_Toc151132294" w:history="1">
             <w:r>
               <w:rPr>
                 <w:rStyle w:val="ae"/>
@@ -4036,7 +3701,7 @@
                 <w:noProof/>
                 <w:webHidden/>
               </w:rPr>
-              <w:instrText xml:space="preserve"> PAGEREF _Toc149824400 \h </w:instrText>
+              <w:instrText xml:space="preserve"> PAGEREF _Toc151132294 \h </w:instrText>
             </w:r>
             <w:r>
               <w:rPr>
@@ -4081,7 +3746,7 @@
               <w14:ligatures w14:val="standardContextual"/>
             </w:rPr>
           </w:pPr>
-          <w:hyperlink w:anchor="_Toc149824401" w:history="1">
+          <w:hyperlink w:anchor="_Toc151132295" w:history="1">
             <w:r>
               <w:rPr>
                 <w:rStyle w:val="ae"/>
@@ -4108,7 +3773,7 @@
                 <w:noProof/>
                 <w:webHidden/>
               </w:rPr>
-              <w:instrText xml:space="preserve"> PAGEREF _Toc149824401 \h </w:instrText>
+              <w:instrText xml:space="preserve"> PAGEREF _Toc151132295 \h </w:instrText>
             </w:r>
             <w:r>
               <w:rPr>
@@ -4153,7 +3818,7 @@
               <w14:ligatures w14:val="standardContextual"/>
             </w:rPr>
           </w:pPr>
-          <w:hyperlink w:anchor="_Toc149824402" w:history="1">
+          <w:hyperlink w:anchor="_Toc151132296" w:history="1">
             <w:r>
               <w:rPr>
                 <w:rStyle w:val="ae"/>
@@ -4198,7 +3863,7 @@
                 <w:noProof/>
                 <w:webHidden/>
               </w:rPr>
-              <w:instrText xml:space="preserve"> PAGEREF _Toc149824402 \h </w:instrText>
+              <w:instrText xml:space="preserve"> PAGEREF _Toc151132296 \h </w:instrText>
             </w:r>
             <w:r>
               <w:rPr>
@@ -4243,7 +3908,7 @@
               <w14:ligatures w14:val="standardContextual"/>
             </w:rPr>
           </w:pPr>
-          <w:hyperlink w:anchor="_Toc149824403" w:history="1">
+          <w:hyperlink w:anchor="_Toc151132297" w:history="1">
             <w:r>
               <w:rPr>
                 <w:rStyle w:val="ae"/>
@@ -4270,7 +3935,7 @@
                 <w:noProof/>
                 <w:webHidden/>
               </w:rPr>
-              <w:instrText xml:space="preserve"> PAGEREF _Toc149824403 \h </w:instrText>
+              <w:instrText xml:space="preserve"> PAGEREF _Toc151132297 \h </w:instrText>
             </w:r>
             <w:r>
               <w:rPr>
@@ -4315,7 +3980,7 @@
               <w14:ligatures w14:val="standardContextual"/>
             </w:rPr>
           </w:pPr>
-          <w:hyperlink w:anchor="_Toc149824404" w:history="1">
+          <w:hyperlink w:anchor="_Toc151132298" w:history="1">
             <w:r>
               <w:rPr>
                 <w:rStyle w:val="ae"/>
@@ -4342,7 +4007,7 @@
                 <w:noProof/>
                 <w:webHidden/>
               </w:rPr>
-              <w:instrText xml:space="preserve"> PAGEREF _Toc149824404 \h </w:instrText>
+              <w:instrText xml:space="preserve"> PAGEREF _Toc151132298 \h </w:instrText>
             </w:r>
             <w:r>
               <w:rPr>
@@ -4386,7 +4051,7 @@
               <w14:ligatures w14:val="standardContextual"/>
             </w:rPr>
           </w:pPr>
-          <w:hyperlink w:anchor="_Toc149824405" w:history="1">
+          <w:hyperlink w:anchor="_Toc151132299" w:history="1">
             <w:r>
               <w:rPr>
                 <w:rStyle w:val="ae"/>
@@ -4423,7 +4088,7 @@
                 <w:noProof/>
                 <w:webHidden/>
               </w:rPr>
-              <w:instrText xml:space="preserve"> PAGEREF _Toc149824405 \h </w:instrText>
+              <w:instrText xml:space="preserve"> PAGEREF _Toc151132299 \h </w:instrText>
             </w:r>
             <w:r>
               <w:rPr>
@@ -4502,7 +4167,7 @@
           <w:sz w:val="44"/>
         </w:rPr>
       </w:pPr>
-      <w:bookmarkStart w:id="0" w:name="_Toc149824376"/>
+      <w:bookmarkStart w:id="0" w:name="_Toc151132270"/>
       <w:r>
         <w:rPr>
           <w:rFonts w:ascii="宋体" w:eastAsia="宋体" w:hAnsi="宋体" w:cs="宋体" w:hint="eastAsia"/>
@@ -4523,7 +4188,7 @@
       <w:pPr>
         <w:pStyle w:val="2"/>
       </w:pPr>
-      <w:bookmarkStart w:id="1" w:name="_Toc149824377"/>
+      <w:bookmarkStart w:id="1" w:name="_Toc151132271"/>
       <w:r>
         <w:t>0.1</w:t>
       </w:r>
@@ -4581,7 +4246,7 @@
       <w:pPr>
         <w:pStyle w:val="2"/>
       </w:pPr>
-      <w:bookmarkStart w:id="2" w:name="_Toc149824378"/>
+      <w:bookmarkStart w:id="2" w:name="_Toc151132272"/>
       <w:r>
         <w:t>0.</w:t>
       </w:r>
@@ -4907,7 +4572,7 @@
       <w:pPr>
         <w:pStyle w:val="2"/>
       </w:pPr>
-      <w:bookmarkStart w:id="3" w:name="_Toc149824379"/>
+      <w:bookmarkStart w:id="3" w:name="_Toc151132273"/>
       <w:r>
         <w:t>0.</w:t>
       </w:r>
@@ -5171,7 +4836,7 @@
       <w:pPr>
         <w:pStyle w:val="2"/>
       </w:pPr>
-      <w:bookmarkStart w:id="4" w:name="_Toc149824380"/>
+      <w:bookmarkStart w:id="4" w:name="_Toc151132274"/>
       <w:r>
         <w:t>0.</w:t>
       </w:r>
@@ -5262,7 +4927,7 @@
       <w:pPr>
         <w:pStyle w:val="2"/>
       </w:pPr>
-      <w:bookmarkStart w:id="5" w:name="_Toc149824381"/>
+      <w:bookmarkStart w:id="5" w:name="_Toc151132275"/>
       <w:r>
         <w:t>0.</w:t>
       </w:r>
@@ -5522,7 +5187,7 @@
       <w:pPr>
         <w:pStyle w:val="2"/>
       </w:pPr>
-      <w:bookmarkStart w:id="6" w:name="_Toc149824382"/>
+      <w:bookmarkStart w:id="6" w:name="_Toc151132276"/>
       <w:r>
         <w:t>0.</w:t>
       </w:r>
@@ -5834,7 +5499,7 @@
       <w:pPr>
         <w:pStyle w:val="2"/>
       </w:pPr>
-      <w:bookmarkStart w:id="7" w:name="_Toc149824383"/>
+      <w:bookmarkStart w:id="7" w:name="_Toc151132277"/>
       <w:r>
         <w:t>0.7</w:t>
       </w:r>
@@ -5923,7 +5588,7 @@
       <w:pPr>
         <w:pStyle w:val="2"/>
       </w:pPr>
-      <w:bookmarkStart w:id="8" w:name="_Toc149824384"/>
+      <w:bookmarkStart w:id="8" w:name="_Toc151132278"/>
       <w:r>
         <w:rPr>
           <w:rFonts w:hint="eastAsia"/>
@@ -6024,7 +5689,7 @@
           <w:sz w:val="44"/>
         </w:rPr>
       </w:pPr>
-      <w:bookmarkStart w:id="9" w:name="_Toc149824385"/>
+      <w:bookmarkStart w:id="9" w:name="_Toc151132279"/>
       <w:r>
         <w:rPr>
           <w:rFonts w:ascii="宋体" w:eastAsia="宋体" w:hAnsi="宋体" w:cs="宋体" w:hint="eastAsia"/>
@@ -6373,7 +6038,7 @@
       <w:pPr>
         <w:pStyle w:val="2"/>
       </w:pPr>
-      <w:bookmarkStart w:id="10" w:name="_Toc149824386"/>
+      <w:bookmarkStart w:id="10" w:name="_Toc151132280"/>
       <w:r>
         <w:rPr>
           <w:rFonts w:hint="eastAsia"/>
@@ -6571,7 +6236,7 @@
           <w:color w:val="4472C4" w:themeColor="accent1"/>
         </w:rPr>
       </w:pPr>
-      <w:bookmarkStart w:id="11" w:name="_Toc149824387"/>
+      <w:bookmarkStart w:id="11" w:name="_Toc151132281"/>
       <w:r>
         <w:rPr>
           <w:rFonts w:hint="eastAsia"/>
@@ -7008,24 +6673,24 @@
         <w:tc>
           <w:tcPr>
             <w:tcW w:w="1180" w:type="dxa"/>
-            <w:shd w:val="clear" w:color="auto" w:fill="FFFF00"/>
+            <w:shd w:val="clear" w:color="auto" w:fill="auto"/>
           </w:tcPr>
           <w:p>
             <w:pPr>
               <w:spacing w:after="156"/>
               <w:jc w:val="center"/>
+              <w:rPr>
+                <w:rFonts w:ascii="宋体" w:hAnsi="宋体"/>
+                <w:b/>
+                <w:sz w:val="24"/>
+              </w:rPr>
+            </w:pPr>
+            <w:r>
               <w:rPr>
                 <w:rFonts w:ascii="宋体" w:hAnsi="宋体" w:hint="eastAsia"/>
                 <w:b/>
                 <w:sz w:val="24"/>
               </w:rPr>
-            </w:pPr>
-            <w:r>
-              <w:rPr>
-                <w:rFonts w:ascii="宋体" w:hAnsi="宋体" w:hint="eastAsia"/>
-                <w:b/>
-                <w:sz w:val="24"/>
-              </w:rPr>
               <w:t>业务影响范围</w:t>
             </w:r>
           </w:p>
@@ -7033,7 +6698,7 @@
         <w:tc>
           <w:tcPr>
             <w:tcW w:w="8586" w:type="dxa"/>
-            <w:shd w:val="clear" w:color="auto" w:fill="FFFF00"/>
+            <w:shd w:val="clear" w:color="auto" w:fill="auto"/>
           </w:tcPr>
           <w:p>
             <w:pPr>
@@ -7091,7 +6756,7 @@
           <w:p>
             <w:pPr>
               <w:rPr>
-                <w:rFonts w:ascii="仿宋_GB2312" w:eastAsia="仿宋_GB2312" w:hAnsi="仿宋_GB2312" w:cs="仿宋_GB2312" w:hint="eastAsia"/>
+                <w:rFonts w:ascii="仿宋_GB2312" w:eastAsia="仿宋_GB2312" w:hAnsi="仿宋_GB2312" w:cs="仿宋_GB2312"/>
                 <w:color w:val="auto"/>
               </w:rPr>
             </w:pPr>
@@ -14061,7 +13726,7 @@
           <w:numId w:val="14"/>
         </w:numPr>
       </w:pPr>
-      <w:bookmarkStart w:id="13" w:name="_Toc149824388"/>
+      <w:bookmarkStart w:id="13" w:name="_Toc151132282"/>
       <w:r>
         <w:rPr>
           <w:rFonts w:hint="eastAsia"/>
@@ -14304,17 +13969,17 @@
               <w:spacing w:after="156"/>
               <w:jc w:val="center"/>
               <w:rPr>
+                <w:rFonts w:ascii="宋体" w:hAnsi="宋体"/>
+                <w:b/>
+                <w:sz w:val="24"/>
+              </w:rPr>
+            </w:pPr>
+            <w:r>
+              <w:rPr>
                 <w:rFonts w:ascii="宋体" w:hAnsi="宋体" w:hint="eastAsia"/>
                 <w:b/>
                 <w:sz w:val="24"/>
               </w:rPr>
-            </w:pPr>
-            <w:r>
-              <w:rPr>
-                <w:rFonts w:ascii="宋体" w:hAnsi="宋体" w:hint="eastAsia"/>
-                <w:b/>
-                <w:sz w:val="24"/>
-              </w:rPr>
               <w:t>业务影响范围</w:t>
             </w:r>
           </w:p>
@@ -14324,11 +13989,6 @@
             <w:tcW w:w="8586" w:type="dxa"/>
           </w:tcPr>
           <w:p>
-            <w:pPr>
-              <w:rPr>
-                <w:rFonts w:hint="eastAsia"/>
-              </w:rPr>
-            </w:pPr>
             <w:r>
               <w:rPr>
                 <w:rFonts w:hint="eastAsia"/>
@@ -14630,7 +14290,7 @@
           <w:noProof/>
         </w:rPr>
         <w:drawing>
-          <wp:inline distT="0" distB="0" distL="0" distR="0" wp14:anchorId="370412E1" wp14:editId="6757D5A4">
+          <wp:inline distT="0" distB="0" distL="0" distR="0" wp14:anchorId="1353D111" wp14:editId="6757D5A4">
             <wp:extent cx="6283832" cy="3408219"/>
             <wp:effectExtent l="0" t="0" r="3175" b="1905"/>
             <wp:docPr id="10" name="图片 10"/>
@@ -14713,7 +14373,7 @@
           <w:noProof/>
         </w:rPr>
         <w:drawing>
-          <wp:inline distT="0" distB="0" distL="0" distR="0" wp14:anchorId="3255034D" wp14:editId="1FDB78B9">
+          <wp:inline distT="0" distB="0" distL="0" distR="0" wp14:anchorId="11884036" wp14:editId="1FDB78B9">
             <wp:extent cx="5274310" cy="1067435"/>
             <wp:effectExtent l="0" t="0" r="2540" b="18415"/>
             <wp:docPr id="42" name="图片 42"/>
@@ -19390,7 +19050,7 @@
           <w:sz w:val="44"/>
         </w:rPr>
       </w:pPr>
-      <w:bookmarkStart w:id="14" w:name="_Toc149824389"/>
+      <w:bookmarkStart w:id="14" w:name="_Toc151132283"/>
       <w:r>
         <w:rPr>
           <w:rFonts w:ascii="宋体" w:eastAsia="宋体" w:hAnsi="宋体" w:cs="宋体" w:hint="eastAsia"/>
@@ -19460,7 +19120,7 @@
       <w:pPr>
         <w:pStyle w:val="2"/>
       </w:pPr>
-      <w:bookmarkStart w:id="15" w:name="_Toc149824390"/>
+      <w:bookmarkStart w:id="15" w:name="_Toc151132284"/>
       <w:r>
         <w:t>2</w:t>
       </w:r>
@@ -19576,14 +19236,7 @@
           <w:rFonts w:hint="eastAsia"/>
           <w:color w:val="4472C4" w:themeColor="accent1"/>
         </w:rPr>
-        <w:t>【可以利用用例图、职能流程图等表达方式，对模块的总体功能、业务流程进行全面概况</w:t>
-      </w:r>
-      <w:r>
-        <w:rPr>
-          <w:rFonts w:hint="eastAsia"/>
-          <w:color w:val="4472C4" w:themeColor="accent1"/>
-        </w:rPr>
-        <w:t>】</w:t>
+        <w:t>【可以利用用例图、职能流程图等表达方式，对模块的总体功能、业务流程进行全面概况】</w:t>
       </w:r>
     </w:p>
     <w:p>
@@ -19647,31 +19300,13 @@
         <w:rPr>
           <w:rFonts w:hint="eastAsia"/>
           <w:color w:val="4472C4" w:themeColor="accent1"/>
-          <w:highlight w:val="yellow"/>
-        </w:rPr>
-        <w:t>【</w:t>
-      </w:r>
-      <w:r>
-        <w:rPr>
-          <w:rFonts w:hint="eastAsia"/>
-          <w:color w:val="4472C4" w:themeColor="accent1"/>
-          <w:highlight w:val="yellow"/>
-        </w:rPr>
-        <w:t>次生问题</w:t>
-      </w:r>
-      <w:r>
-        <w:rPr>
-          <w:rFonts w:hint="eastAsia"/>
-          <w:color w:val="4472C4" w:themeColor="accent1"/>
-          <w:highlight w:val="yellow"/>
-        </w:rPr>
-        <w:t>的</w:t>
-      </w:r>
-      <w:r>
-        <w:rPr>
-          <w:rFonts w:hint="eastAsia"/>
-          <w:color w:val="4472C4" w:themeColor="accent1"/>
-          <w:highlight w:val="yellow"/>
+        </w:rPr>
+        <w:t>【次生问题的</w:t>
+      </w:r>
+      <w:r>
+        <w:rPr>
+          <w:rFonts w:hint="eastAsia"/>
+          <w:color w:val="4472C4" w:themeColor="accent1"/>
         </w:rPr>
         <w:t>分析</w:t>
       </w:r>
@@ -19679,7 +19314,6 @@
         <w:rPr>
           <w:rFonts w:hint="eastAsia"/>
           <w:color w:val="4472C4" w:themeColor="accent1"/>
-          <w:highlight w:val="yellow"/>
         </w:rPr>
         <w:t>，应该考虑到本模块一旦加入系统，是否</w:t>
       </w:r>
@@ -19687,7 +19321,6 @@
         <w:rPr>
           <w:rFonts w:hint="eastAsia"/>
           <w:color w:val="4472C4" w:themeColor="accent1"/>
-          <w:highlight w:val="yellow"/>
         </w:rPr>
         <w:t>影响哪些地方的业务操作等等问题</w:t>
       </w:r>
@@ -19695,7 +19328,6 @@
         <w:rPr>
           <w:rFonts w:hint="eastAsia"/>
           <w:color w:val="4472C4" w:themeColor="accent1"/>
-          <w:highlight w:val="yellow"/>
         </w:rPr>
         <w:t>】</w:t>
       </w:r>
@@ -19811,7 +19443,7 @@
       <w:pPr>
         <w:pStyle w:val="3"/>
       </w:pPr>
-      <w:bookmarkStart w:id="16" w:name="_Toc149824391"/>
+      <w:bookmarkStart w:id="16" w:name="_Toc151132285"/>
       <w:r>
         <w:t>2</w:t>
       </w:r>
@@ -26031,7 +25663,7 @@
       <w:pPr>
         <w:pStyle w:val="3"/>
       </w:pPr>
-      <w:bookmarkStart w:id="17" w:name="_Toc149824392"/>
+      <w:bookmarkStart w:id="17" w:name="_Toc151132286"/>
       <w:r>
         <w:t>2</w:t>
       </w:r>
@@ -26269,7 +25901,7 @@
           <w:noProof/>
         </w:rPr>
         <w:drawing>
-          <wp:inline distT="0" distB="0" distL="0" distR="0" wp14:anchorId="026C7858" wp14:editId="3A37E4E9">
+          <wp:inline distT="0" distB="0" distL="0" distR="0" wp14:anchorId="33141296" wp14:editId="3A37E4E9">
             <wp:extent cx="6188710" cy="3072765"/>
             <wp:effectExtent l="0" t="0" r="2540" b="0"/>
             <wp:docPr id="6" name="图片 6"/>
@@ -30977,7 +30609,7 @@
           <w:sz w:val="44"/>
         </w:rPr>
       </w:pPr>
-      <w:bookmarkStart w:id="18" w:name="_Toc149824393"/>
+      <w:bookmarkStart w:id="18" w:name="_Toc151132287"/>
       <w:r>
         <w:rPr>
           <w:rFonts w:ascii="宋体" w:eastAsia="宋体" w:hAnsi="宋体" w:cs="宋体" w:hint="eastAsia"/>
@@ -30991,7 +30623,7 @@
       <w:pPr>
         <w:pStyle w:val="2"/>
       </w:pPr>
-      <w:bookmarkStart w:id="19" w:name="_Toc149824394"/>
+      <w:bookmarkStart w:id="19" w:name="_Toc151132288"/>
       <w:r>
         <w:t>3</w:t>
       </w:r>
@@ -31058,7 +30690,7 @@
         <w:pStyle w:val="3"/>
       </w:pPr>
       <w:bookmarkStart w:id="20" w:name="_Toc48228118"/>
-      <w:bookmarkStart w:id="21" w:name="_Toc149824395"/>
+      <w:bookmarkStart w:id="21" w:name="_Toc151132289"/>
       <w:r>
         <w:t>3</w:t>
       </w:r>
@@ -31107,7 +30739,7 @@
         <w:pStyle w:val="3"/>
       </w:pPr>
       <w:bookmarkStart w:id="22" w:name="_Toc48228119"/>
-      <w:bookmarkStart w:id="23" w:name="_Toc149824396"/>
+      <w:bookmarkStart w:id="23" w:name="_Toc151132290"/>
       <w:r>
         <w:t>3</w:t>
       </w:r>
@@ -31511,7 +31143,7 @@
       <w:pPr>
         <w:pStyle w:val="3"/>
       </w:pPr>
-      <w:bookmarkStart w:id="26" w:name="_Toc149824397"/>
+      <w:bookmarkStart w:id="26" w:name="_Toc151132291"/>
       <w:r>
         <w:t>3</w:t>
       </w:r>
@@ -36308,7 +35940,7 @@
       <w:pPr>
         <w:pStyle w:val="2"/>
       </w:pPr>
-      <w:bookmarkStart w:id="29" w:name="_Toc149824398"/>
+      <w:bookmarkStart w:id="29" w:name="_Toc151132292"/>
       <w:r>
         <w:t>3</w:t>
       </w:r>
@@ -36328,7 +35960,7 @@
       <w:pPr>
         <w:pStyle w:val="3"/>
       </w:pPr>
-      <w:bookmarkStart w:id="30" w:name="_Toc149824399"/>
+      <w:bookmarkStart w:id="30" w:name="_Toc151132293"/>
       <w:r>
         <w:t>3</w:t>
       </w:r>
@@ -36352,7 +35984,7 @@
       <w:pPr>
         <w:pStyle w:val="3"/>
       </w:pPr>
-      <w:bookmarkStart w:id="31" w:name="_Toc149824400"/>
+      <w:bookmarkStart w:id="31" w:name="_Toc151132294"/>
       <w:r>
         <w:t>3</w:t>
       </w:r>
@@ -36638,7 +36270,7 @@
       <w:pPr>
         <w:pStyle w:val="3"/>
       </w:pPr>
-      <w:bookmarkStart w:id="32" w:name="_Toc149824401"/>
+      <w:bookmarkStart w:id="32" w:name="_Toc151132295"/>
       <w:r>
         <w:lastRenderedPageBreak/>
         <w:t>3</w:t>
@@ -39309,7 +38941,7 @@
         </w:rPr>
       </w:pPr>
       <w:bookmarkStart w:id="33" w:name="_Toc269389183"/>
-      <w:bookmarkStart w:id="34" w:name="_Toc149824402"/>
+      <w:bookmarkStart w:id="34" w:name="_Toc151132296"/>
       <w:r>
         <w:rPr>
           <w:rFonts w:ascii="宋体" w:eastAsia="宋体" w:hAnsi="宋体" w:cs="宋体" w:hint="eastAsia"/>
@@ -39324,7 +38956,7 @@
       <w:pPr>
         <w:pStyle w:val="2"/>
       </w:pPr>
-      <w:bookmarkStart w:id="35" w:name="_Toc149824403"/>
+      <w:bookmarkStart w:id="35" w:name="_Toc151132297"/>
       <w:r>
         <w:rPr>
           <w:rFonts w:hint="eastAsia"/>
@@ -39608,7 +39240,7 @@
         <w:pStyle w:val="2"/>
       </w:pPr>
       <w:bookmarkStart w:id="36" w:name="_Toc269389184"/>
-      <w:bookmarkStart w:id="37" w:name="_Toc149824404"/>
+      <w:bookmarkStart w:id="37" w:name="_Toc151132298"/>
       <w:r>
         <w:rPr>
           <w:rFonts w:hint="eastAsia"/>
@@ -39893,7 +39525,7 @@
           <w:sz w:val="44"/>
         </w:rPr>
       </w:pPr>
-      <w:bookmarkStart w:id="38" w:name="_Toc149824405"/>
+      <w:bookmarkStart w:id="38" w:name="_Toc151132299"/>
       <w:r>
         <w:rPr>
           <w:rFonts w:ascii="宋体" w:eastAsia="宋体" w:hAnsi="宋体" w:cs="宋体" w:hint="eastAsia"/>
@@ -44746,7 +44378,9 @@
     <w:rsid w:val="00073D5C"/>
     <w:rsid w:val="00075C59"/>
     <w:rsid w:val="003C4C04"/>
+    <w:rsid w:val="00446D43"/>
     <w:rsid w:val="00584D4B"/>
+    <w:rsid w:val="00634D4D"/>
     <w:rsid w:val="006F3E02"/>
     <w:rsid w:val="00723773"/>
     <w:rsid w:val="00840B5D"/>
@@ -44754,6 +44388,7 @@
     <w:rsid w:val="009208C1"/>
     <w:rsid w:val="00A06647"/>
     <w:rsid w:val="00A44F4F"/>
+    <w:rsid w:val="00AD726C"/>
     <w:rsid w:val="00B13283"/>
     <w:rsid w:val="00BF5CDE"/>
     <w:rsid w:val="00C37333"/>
@@ -45223,20 +44858,6 @@
       <w:szCs w:val="22"/>
     </w:rPr>
   </w:style>
-  <w:style w:type="paragraph" w:customStyle="1" w:styleId="26DB8B6FA77340ECAE250E1D9E516680">
-    <w:name w:val="26DB8B6FA77340ECAE250E1D9E516680"/>
-    <w:rsid w:val="00BF5CDE"/>
-    <w:pPr>
-      <w:widowControl w:val="0"/>
-      <w:jc w:val="both"/>
-    </w:pPr>
-    <w:rPr>
-      <w:kern w:val="2"/>
-      <w:sz w:val="21"/>
-      <w:szCs w:val="22"/>
-      <w14:ligatures w14:val="standardContextual"/>
-    </w:rPr>
-  </w:style>
 </w:styles>
 </file>
 
@@ -45501,10 +45122,6 @@
 </file>
 
 <file path=customXml/item1.xml><?xml version="1.0" encoding="utf-8"?>
-<b:Sources xmlns:b="http://schemas.openxmlformats.org/officeDocument/2006/bibliography" xmlns="http://schemas.openxmlformats.org/officeDocument/2006/bibliography" SelectedStyle="\APASixthEditionOfficeOnline.xsl" StyleName="APA" Version="6"/>
-</file>
-
-<file path=customXml/item2.xml><?xml version="1.0" encoding="utf-8"?>
 <s:customData xmlns="http://www.wps.cn/officeDocument/2013/wpsCustomData" xmlns:s="http://www.wps.cn/officeDocument/2013/wpsCustomData">
   <customSectProps>
     <customSectPr/>
@@ -45515,18 +45132,22 @@
 </s:customData>
 </file>
 
+<file path=customXml/item2.xml><?xml version="1.0" encoding="utf-8"?>
+<b:Sources xmlns:b="http://schemas.openxmlformats.org/officeDocument/2006/bibliography" xmlns="http://schemas.openxmlformats.org/officeDocument/2006/bibliography" SelectedStyle="\APASixthEditionOfficeOnline.xsl" StyleName="APA" Version="6"/>
+</file>
+
 <file path=customXml/itemProps1.xml><?xml version="1.0" encoding="utf-8"?>
+<ds:datastoreItem xmlns:ds="http://schemas.openxmlformats.org/officeDocument/2006/customXml" ds:itemID="{B1977F7D-205B-4081-913C-38D41E755F92}">
+  <ds:schemaRefs>
+    <ds:schemaRef ds:uri="http://www.wps.cn/officeDocument/2013/wpsCustomData"/>
+  </ds:schemaRefs>
+</ds:datastoreItem>
+</file>
+
+<file path=customXml/itemProps2.xml><?xml version="1.0" encoding="utf-8"?>
 <ds:datastoreItem xmlns:ds="http://schemas.openxmlformats.org/officeDocument/2006/customXml" ds:itemID="{35B0A858-D2C1-4A88-9315-6D27C437522D}">
   <ds:schemaRefs>
     <ds:schemaRef ds:uri="http://schemas.openxmlformats.org/officeDocument/2006/bibliography"/>
   </ds:schemaRefs>
 </ds:datastoreItem>
-</file>
-
-<file path=customXml/itemProps2.xml><?xml version="1.0" encoding="utf-8"?>
-<ds:datastoreItem xmlns:ds="http://schemas.openxmlformats.org/officeDocument/2006/customXml" ds:itemID="{B1977F7D-205B-4081-913C-38D41E755F92}">
-  <ds:schemaRefs>
-    <ds:schemaRef ds:uri="http://www.wps.cn/officeDocument/2013/wpsCustomData"/>
-  </ds:schemaRefs>
-</ds:datastoreItem>
 </file>